--- a/BD/Lab12/Lab12.docx
+++ b/BD/Lab12/Lab12.docx
@@ -39,13 +39,23 @@
           <w:lang w:val="es-ES"/>
         </w:rPr>
       </w:pPr>
-      <w:r>
-        <w:rPr>
-          <w:rFonts w:ascii="Georgia" w:eastAsia="Times New Roman" w:hAnsi="Georgia" w:cs="Arial"/>
-          <w:b/>
-          <w:lang w:val="es-ES"/>
-        </w:rPr>
-        <w:t xml:space="preserve">Lab </w:t>
+      <w:proofErr w:type="spellStart"/>
+      <w:r>
+        <w:rPr>
+          <w:rFonts w:ascii="Georgia" w:eastAsia="Times New Roman" w:hAnsi="Georgia" w:cs="Arial"/>
+          <w:b/>
+          <w:lang w:val="es-ES"/>
+        </w:rPr>
+        <w:t>Lab</w:t>
+      </w:r>
+      <w:proofErr w:type="spellEnd"/>
+      <w:r>
+        <w:rPr>
+          <w:rFonts w:ascii="Georgia" w:eastAsia="Times New Roman" w:hAnsi="Georgia" w:cs="Arial"/>
+          <w:b/>
+          <w:lang w:val="es-ES"/>
+        </w:rPr>
+        <w:t xml:space="preserve"> </w:t>
       </w:r>
       <w:r>
         <w:rPr>
@@ -358,6 +368,7 @@
         </w:rPr>
         <w:t xml:space="preserve">ALTER TABLE </w:t>
       </w:r>
+      <w:proofErr w:type="spellStart"/>
       <w:r>
         <w:rPr>
           <w:rFonts w:ascii="Menlo" w:eastAsia="Times New Roman" w:hAnsi="Menlo" w:cs="Menlo"/>
@@ -365,7 +376,17 @@
           <w:sz w:val="20"/>
           <w:szCs w:val="20"/>
         </w:rPr>
-        <w:t xml:space="preserve">Proveedores </w:t>
+        <w:t>Proveedores</w:t>
+      </w:r>
+      <w:proofErr w:type="spellEnd"/>
+      <w:r>
+        <w:rPr>
+          <w:rFonts w:ascii="Menlo" w:eastAsia="Times New Roman" w:hAnsi="Menlo" w:cs="Menlo"/>
+          <w:color w:val="2AA198"/>
+          <w:sz w:val="20"/>
+          <w:szCs w:val="20"/>
+        </w:rPr>
+        <w:t xml:space="preserve"> </w:t>
       </w:r>
       <w:r>
         <w:rPr>
@@ -378,6 +399,7 @@
         </w:rPr>
         <w:t xml:space="preserve">add constraint </w:t>
       </w:r>
+      <w:proofErr w:type="spellStart"/>
       <w:r>
         <w:rPr>
           <w:rFonts w:ascii="Menlo" w:eastAsia="Times New Roman" w:hAnsi="Menlo" w:cs="Menlo"/>
@@ -385,7 +407,17 @@
           <w:sz w:val="20"/>
           <w:szCs w:val="20"/>
         </w:rPr>
-        <w:t xml:space="preserve">llaveProveedores </w:t>
+        <w:t>llaveProveedores</w:t>
+      </w:r>
+      <w:proofErr w:type="spellEnd"/>
+      <w:r>
+        <w:rPr>
+          <w:rFonts w:ascii="Menlo" w:eastAsia="Times New Roman" w:hAnsi="Menlo" w:cs="Menlo"/>
+          <w:color w:val="586E75"/>
+          <w:sz w:val="20"/>
+          <w:szCs w:val="20"/>
+        </w:rPr>
+        <w:t xml:space="preserve"> </w:t>
       </w:r>
       <w:r>
         <w:rPr>
@@ -456,6 +488,7 @@
         </w:rPr>
         <w:t xml:space="preserve">ALTER TABLE </w:t>
       </w:r>
+      <w:proofErr w:type="spellStart"/>
       <w:r>
         <w:rPr>
           <w:rFonts w:ascii="Menlo" w:eastAsia="Times New Roman" w:hAnsi="Menlo" w:cs="Menlo"/>
@@ -463,7 +496,17 @@
           <w:sz w:val="20"/>
           <w:szCs w:val="20"/>
         </w:rPr>
-        <w:t xml:space="preserve">Proyectos </w:t>
+        <w:t>Proyectos</w:t>
+      </w:r>
+      <w:proofErr w:type="spellEnd"/>
+      <w:r>
+        <w:rPr>
+          <w:rFonts w:ascii="Menlo" w:eastAsia="Times New Roman" w:hAnsi="Menlo" w:cs="Menlo"/>
+          <w:color w:val="2AA198"/>
+          <w:sz w:val="20"/>
+          <w:szCs w:val="20"/>
+        </w:rPr>
+        <w:t xml:space="preserve"> </w:t>
       </w:r>
       <w:r>
         <w:rPr>
@@ -476,6 +519,7 @@
         </w:rPr>
         <w:t xml:space="preserve">add constraint </w:t>
       </w:r>
+      <w:proofErr w:type="spellStart"/>
       <w:r>
         <w:rPr>
           <w:rFonts w:ascii="Menlo" w:eastAsia="Times New Roman" w:hAnsi="Menlo" w:cs="Menlo"/>
@@ -483,7 +527,17 @@
           <w:sz w:val="20"/>
           <w:szCs w:val="20"/>
         </w:rPr>
-        <w:t xml:space="preserve">llaveProyectos </w:t>
+        <w:t>llaveProyectos</w:t>
+      </w:r>
+      <w:proofErr w:type="spellEnd"/>
+      <w:r>
+        <w:rPr>
+          <w:rFonts w:ascii="Menlo" w:eastAsia="Times New Roman" w:hAnsi="Menlo" w:cs="Menlo"/>
+          <w:color w:val="586E75"/>
+          <w:sz w:val="20"/>
+          <w:szCs w:val="20"/>
+        </w:rPr>
+        <w:t xml:space="preserve"> </w:t>
       </w:r>
       <w:r>
         <w:rPr>
@@ -505,6 +559,7 @@
         </w:rPr>
         <w:t>(</w:t>
       </w:r>
+      <w:proofErr w:type="spellStart"/>
       <w:r>
         <w:rPr>
           <w:rFonts w:ascii="Menlo" w:eastAsia="Times New Roman" w:hAnsi="Menlo" w:cs="Menlo"/>
@@ -516,6 +571,7 @@
         </w:rPr>
         <w:t>Numero</w:t>
       </w:r>
+      <w:proofErr w:type="spellEnd"/>
       <w:r>
         <w:rPr>
           <w:rFonts w:ascii="Menlo" w:eastAsia="Times New Roman" w:hAnsi="Menlo" w:cs="Menlo"/>
@@ -553,7 +609,16 @@
           <w:b/>
           <w:lang w:val="es-ES_tradnl"/>
         </w:rPr>
-        <w:t>¿Qué sentencias utilizaste para definir este constrai</w:t>
+        <w:t xml:space="preserve">¿Qué sentencias utilizaste para definir este </w:t>
+      </w:r>
+      <w:proofErr w:type="spellStart"/>
+      <w:r>
+        <w:rPr>
+          <w:rFonts w:ascii="Georgia" w:eastAsia="Times New Roman" w:hAnsi="Georgia" w:cs="Arial"/>
+          <w:b/>
+          <w:lang w:val="es-ES_tradnl"/>
+        </w:rPr>
+        <w:t>constrai</w:t>
       </w:r>
       <w:r>
         <w:rPr>
@@ -569,7 +634,16 @@
           <w:b/>
           <w:lang w:val="es-ES_tradnl"/>
         </w:rPr>
-        <w:t>t? </w:t>
+        <w:t>t</w:t>
+      </w:r>
+      <w:proofErr w:type="spellEnd"/>
+      <w:r>
+        <w:rPr>
+          <w:rFonts w:ascii="Georgia" w:eastAsia="Times New Roman" w:hAnsi="Georgia" w:cs="Arial"/>
+          <w:b/>
+          <w:lang w:val="es-ES_tradnl"/>
+        </w:rPr>
+        <w:t>? </w:t>
       </w:r>
     </w:p>
     <w:p>
@@ -598,12 +672,21 @@
         </w:rPr>
         <w:t xml:space="preserve">ALTER TABLE </w:t>
       </w:r>
+      <w:proofErr w:type="spellStart"/>
       <w:r>
         <w:rPr>
           <w:rFonts w:ascii="Menlo" w:hAnsi="Menlo" w:cs="Menlo"/>
           <w:color w:val="2AA198"/>
         </w:rPr>
-        <w:t xml:space="preserve">Entregan </w:t>
+        <w:t>Entregan</w:t>
+      </w:r>
+      <w:proofErr w:type="spellEnd"/>
+      <w:r>
+        <w:rPr>
+          <w:rFonts w:ascii="Menlo" w:hAnsi="Menlo" w:cs="Menlo"/>
+          <w:color w:val="2AA198"/>
+        </w:rPr>
+        <w:t xml:space="preserve"> </w:t>
       </w:r>
       <w:r>
         <w:rPr>
@@ -614,12 +697,21 @@
         </w:rPr>
         <w:t xml:space="preserve">add constraint </w:t>
       </w:r>
+      <w:proofErr w:type="spellStart"/>
       <w:r>
         <w:rPr>
           <w:rFonts w:ascii="Menlo" w:hAnsi="Menlo" w:cs="Menlo"/>
           <w:color w:val="586E75"/>
         </w:rPr>
-        <w:t xml:space="preserve">pk_llaveEntregan </w:t>
+        <w:t>pk_llaveEntregan</w:t>
+      </w:r>
+      <w:proofErr w:type="spellEnd"/>
+      <w:r>
+        <w:rPr>
+          <w:rFonts w:ascii="Menlo" w:hAnsi="Menlo" w:cs="Menlo"/>
+          <w:color w:val="586E75"/>
+        </w:rPr>
+        <w:t xml:space="preserve"> </w:t>
       </w:r>
       <w:r>
         <w:rPr>
@@ -669,6 +761,7 @@
         </w:rPr>
         <w:t xml:space="preserve">, </w:t>
       </w:r>
+      <w:proofErr w:type="spellStart"/>
       <w:r>
         <w:rPr>
           <w:rFonts w:ascii="Menlo" w:hAnsi="Menlo" w:cs="Menlo"/>
@@ -678,6 +771,7 @@
         </w:rPr>
         <w:t>Numero</w:t>
       </w:r>
+      <w:proofErr w:type="spellEnd"/>
       <w:r>
         <w:rPr>
           <w:rFonts w:ascii="Menlo" w:hAnsi="Menlo" w:cs="Menlo"/>
@@ -685,6 +779,7 @@
         </w:rPr>
         <w:t xml:space="preserve">, </w:t>
       </w:r>
+      <w:proofErr w:type="spellStart"/>
       <w:r>
         <w:rPr>
           <w:rFonts w:ascii="Menlo" w:hAnsi="Menlo" w:cs="Menlo"/>
@@ -694,6 +789,7 @@
         </w:rPr>
         <w:t>Fecha</w:t>
       </w:r>
+      <w:proofErr w:type="spellEnd"/>
       <w:r>
         <w:rPr>
           <w:rFonts w:ascii="Menlo" w:hAnsi="Menlo" w:cs="Menlo"/>
@@ -729,30 +825,64 @@
           <w:b/>
           <w:lang w:val="es-ES_tradnl"/>
         </w:rPr>
-        <w:t>¿Qué particularidad observas en los valores para clave, rfc y numero? </w:t>
-      </w:r>
-    </w:p>
-    <w:p>
-      <w:pPr>
-        <w:rPr>
-          <w:rFonts w:ascii="Georgia" w:eastAsia="Times New Roman" w:hAnsi="Georgia" w:cs="Arial"/>
-          <w:lang w:val="es-ES_tradnl"/>
-        </w:rPr>
-      </w:pPr>
-    </w:p>
-    <w:p>
-      <w:pPr>
-        <w:rPr>
-          <w:rFonts w:ascii="Georgia" w:eastAsia="Times New Roman" w:hAnsi="Georgia" w:cs="Arial"/>
-          <w:lang w:val="es-ES_tradnl"/>
-        </w:rPr>
-      </w:pPr>
-      <w:r>
-        <w:rPr>
-          <w:rFonts w:ascii="Georgia" w:eastAsia="Times New Roman" w:hAnsi="Georgia" w:cs="Arial"/>
-          <w:lang w:val="es-ES_tradnl"/>
-        </w:rPr>
-        <w:t xml:space="preserve">La clave es cero, lo cual es inconsistente con este campo porque no puede tener ese valor, el RFC son solamente X que tampoco define nada en específico y debería ser inválido, y el número es 0 también, </w:t>
+        <w:t xml:space="preserve">¿Qué particularidad observas en los valores para clave, </w:t>
+      </w:r>
+      <w:proofErr w:type="spellStart"/>
+      <w:r>
+        <w:rPr>
+          <w:rFonts w:ascii="Georgia" w:eastAsia="Times New Roman" w:hAnsi="Georgia" w:cs="Arial"/>
+          <w:b/>
+          <w:lang w:val="es-ES_tradnl"/>
+        </w:rPr>
+        <w:t>rfc</w:t>
+      </w:r>
+      <w:proofErr w:type="spellEnd"/>
+      <w:r>
+        <w:rPr>
+          <w:rFonts w:ascii="Georgia" w:eastAsia="Times New Roman" w:hAnsi="Georgia" w:cs="Arial"/>
+          <w:b/>
+          <w:lang w:val="es-ES_tradnl"/>
+        </w:rPr>
+        <w:t xml:space="preserve"> y numero? </w:t>
+      </w:r>
+    </w:p>
+    <w:p>
+      <w:pPr>
+        <w:rPr>
+          <w:rFonts w:ascii="Georgia" w:eastAsia="Times New Roman" w:hAnsi="Georgia" w:cs="Arial"/>
+          <w:lang w:val="es-ES_tradnl"/>
+        </w:rPr>
+      </w:pPr>
+    </w:p>
+    <w:p>
+      <w:pPr>
+        <w:rPr>
+          <w:rFonts w:ascii="Georgia" w:eastAsia="Times New Roman" w:hAnsi="Georgia" w:cs="Arial"/>
+          <w:lang w:val="es-ES_tradnl"/>
+        </w:rPr>
+      </w:pPr>
+      <w:r>
+        <w:rPr>
+          <w:rFonts w:ascii="Georgia" w:eastAsia="Times New Roman" w:hAnsi="Georgia" w:cs="Arial"/>
+          <w:lang w:val="es-ES_tradnl"/>
+        </w:rPr>
+        <w:t xml:space="preserve">La clave es cero, lo cual es inconsistente con este campo porque no puede tener ese valor, </w:t>
+      </w:r>
+      <w:proofErr w:type="gramStart"/>
+      <w:r>
+        <w:rPr>
+          <w:rFonts w:ascii="Georgia" w:eastAsia="Times New Roman" w:hAnsi="Georgia" w:cs="Arial"/>
+          <w:lang w:val="es-ES_tradnl"/>
+        </w:rPr>
+        <w:t>el RFC</w:t>
+      </w:r>
+      <w:proofErr w:type="gramEnd"/>
+      <w:r>
+        <w:rPr>
+          <w:rFonts w:ascii="Georgia" w:eastAsia="Times New Roman" w:hAnsi="Georgia" w:cs="Arial"/>
+          <w:lang w:val="es-ES_tradnl"/>
+        </w:rPr>
+        <w:t xml:space="preserve"> son solamente X que tampoco define nada en específico y debería ser inválido, y el número es 0 también, </w:t>
       </w:r>
       <w:r>
         <w:rPr>
@@ -829,8 +959,6 @@
         </w:rPr>
         <w:t>datos</w:t>
       </w:r>
-      <w:bookmarkStart w:id="0" w:name="_GoBack"/>
-      <w:bookmarkEnd w:id="0"/>
       <w:r>
         <w:rPr>
           <w:rFonts w:ascii="Georgia" w:eastAsia="Times New Roman" w:hAnsi="Georgia" w:cs="Arial"/>
@@ -1134,7 +1262,25 @@
           <w:b/>
           <w:lang w:val="es-ES_tradnl"/>
         </w:rPr>
-        <w:t>¿Qué uso se le está dando a GETDATE()? </w:t>
+        <w:t xml:space="preserve">¿Qué uso se le está dando a </w:t>
+      </w:r>
+      <w:proofErr w:type="gramStart"/>
+      <w:r>
+        <w:rPr>
+          <w:rFonts w:ascii="Georgia" w:eastAsia="Times New Roman" w:hAnsi="Georgia" w:cs="Arial"/>
+          <w:b/>
+          <w:lang w:val="es-ES_tradnl"/>
+        </w:rPr>
+        <w:t>GETDATE(</w:t>
+      </w:r>
+      <w:proofErr w:type="gramEnd"/>
+      <w:r>
+        <w:rPr>
+          <w:rFonts w:ascii="Georgia" w:eastAsia="Times New Roman" w:hAnsi="Georgia" w:cs="Arial"/>
+          <w:b/>
+          <w:lang w:val="es-ES_tradnl"/>
+        </w:rPr>
+        <w:t>)? </w:t>
       </w:r>
     </w:p>
     <w:p>
@@ -1350,7 +1496,21 @@
           <w:rFonts w:ascii="Georgia" w:eastAsia="Times New Roman" w:hAnsi="Georgia" w:cs="Arial"/>
           <w:lang w:val="es-ES_tradnl"/>
         </w:rPr>
-        <w:t xml:space="preserve">estableció anteriormente, ya que no está cumpliendo con la regla, por lo tanto </w:t>
+        <w:t xml:space="preserve">estableció anteriormente, ya que no está cumpliendo con la regla, por lo </w:t>
+      </w:r>
+      <w:r>
+        <w:rPr>
+          <w:rFonts w:ascii="Georgia" w:eastAsia="Times New Roman" w:hAnsi="Georgia" w:cs="Arial"/>
+          <w:lang w:val="es-ES_tradnl"/>
+        </w:rPr>
+        <w:t>tanto,</w:t>
+      </w:r>
+      <w:r>
+        <w:rPr>
+          <w:rFonts w:ascii="Georgia" w:eastAsia="Times New Roman" w:hAnsi="Georgia" w:cs="Arial"/>
+          <w:lang w:val="es-ES_tradnl"/>
+        </w:rPr>
+        <w:t xml:space="preserve"> </w:t>
       </w:r>
       <w:r>
         <w:rPr>
@@ -1367,6 +1527,40 @@
           <w:lang w:val="es-ES_tradnl"/>
         </w:rPr>
       </w:pPr>
+    </w:p>
+    <w:p>
+      <w:pPr>
+        <w:jc w:val="both"/>
+        <w:rPr>
+          <w:rFonts w:ascii="Georgia" w:eastAsia="Times New Roman" w:hAnsi="Georgia" w:cs="Arial"/>
+          <w:lang w:val="es-ES_tradnl"/>
+        </w:rPr>
+      </w:pPr>
+      <w:r>
+        <w:rPr>
+          <w:rFonts w:ascii="Georgia" w:eastAsia="Times New Roman" w:hAnsi="Georgia" w:cs="Arial"/>
+          <w:b/>
+          <w:u w:val="single"/>
+          <w:lang w:val="es-ES_tradnl"/>
+        </w:rPr>
+        <w:t>Integridad referencial</w:t>
+      </w:r>
+      <w:r>
+        <w:rPr>
+          <w:rFonts w:ascii="Georgia" w:eastAsia="Times New Roman" w:hAnsi="Georgia" w:cs="Arial"/>
+          <w:lang w:val="es-ES_tradnl"/>
+        </w:rPr>
+        <w:t xml:space="preserve">: </w:t>
+      </w:r>
+      <w:r>
+        <w:rPr>
+          <w:rFonts w:ascii="Georgia" w:eastAsia="Times New Roman" w:hAnsi="Georgia" w:cs="Arial"/>
+          <w:lang w:val="es-ES_tradnl"/>
+        </w:rPr>
+        <w:t>es un sistema de reglas que utilizan la mayoría de las bases de datos relacionales para asegurarse que los registros de tablas relacionadas son válidos y que no se borren o cambien datos relacionados de forma accidental produciendo errores de integridad.</w:t>
+      </w:r>
+      <w:bookmarkStart w:id="0" w:name="_GoBack"/>
+      <w:bookmarkEnd w:id="0"/>
     </w:p>
     <w:sectPr>
       <w:pgSz w:w="12240" w:h="15840"/>

--- a/BD/Lab12/Lab12.docx
+++ b/BD/Lab12/Lab12.docx
@@ -1533,6 +1533,7 @@
         <w:jc w:val="both"/>
         <w:rPr>
           <w:rFonts w:ascii="Georgia" w:eastAsia="Times New Roman" w:hAnsi="Georgia" w:cs="Arial"/>
+          <w:vertAlign w:val="superscript"/>
           <w:lang w:val="es-ES_tradnl"/>
         </w:rPr>
       </w:pPr>
@@ -1557,7 +1558,62 @@
           <w:rFonts w:ascii="Georgia" w:eastAsia="Times New Roman" w:hAnsi="Georgia" w:cs="Arial"/>
           <w:lang w:val="es-ES_tradnl"/>
         </w:rPr>
-        <w:t>es un sistema de reglas que utilizan la mayoría de las bases de datos relacionales para asegurarse que los registros de tablas relacionadas son válidos y que no se borren o cambien datos relacionados de forma accidental produciendo errores de integridad.</w:t>
+        <w:t xml:space="preserve">es un sistema de reglas que utilizan la mayoría de las bases de datos relacionales para asegurarse que los registros de tablas relacionadas son válidos y que no se borren o cambien datos relacionados de forma accidental produciendo errores de </w:t>
+      </w:r>
+      <w:r>
+        <w:rPr>
+          <w:rFonts w:ascii="Georgia" w:eastAsia="Times New Roman" w:hAnsi="Georgia" w:cs="Arial"/>
+          <w:lang w:val="es-ES_tradnl"/>
+        </w:rPr>
+        <w:t>integridad.</w:t>
+      </w:r>
+      <w:r>
+        <w:rPr>
+          <w:rFonts w:ascii="Georgia" w:eastAsia="Times New Roman" w:hAnsi="Georgia" w:cs="Arial"/>
+          <w:vertAlign w:val="superscript"/>
+          <w:lang w:val="es-ES_tradnl"/>
+        </w:rPr>
+        <w:t xml:space="preserve"> [</w:t>
+      </w:r>
+      <w:r>
+        <w:rPr>
+          <w:rFonts w:ascii="Georgia" w:eastAsia="Times New Roman" w:hAnsi="Georgia" w:cs="Arial"/>
+          <w:vertAlign w:val="superscript"/>
+          <w:lang w:val="es-ES_tradnl"/>
+        </w:rPr>
+        <w:t>1]</w:t>
+      </w:r>
+    </w:p>
+    <w:p>
+      <w:pPr>
+        <w:jc w:val="both"/>
+        <w:rPr>
+          <w:rFonts w:ascii="Georgia" w:eastAsia="Times New Roman" w:hAnsi="Georgia" w:cs="Arial"/>
+          <w:vertAlign w:val="superscript"/>
+          <w:lang w:val="es-ES_tradnl"/>
+        </w:rPr>
+      </w:pPr>
+    </w:p>
+    <w:p>
+      <w:pPr>
+        <w:jc w:val="both"/>
+        <w:rPr>
+          <w:rFonts w:ascii="Georgia" w:eastAsia="Times New Roman" w:hAnsi="Georgia" w:cs="Arial"/>
+        </w:rPr>
+      </w:pPr>
+      <w:r>
+        <w:rPr>
+          <w:rFonts w:ascii="Georgia" w:eastAsia="Times New Roman" w:hAnsi="Georgia" w:cs="Arial"/>
+          <w:lang w:val="es-ES_tradnl"/>
+        </w:rPr>
+        <w:lastRenderedPageBreak/>
+        <w:t xml:space="preserve">[1]"Conceptos Integridad referencial", Aulaclic.es, 2018. </w:t>
+      </w:r>
+      <w:r>
+        <w:rPr>
+          <w:rFonts w:ascii="Georgia" w:eastAsia="Times New Roman" w:hAnsi="Georgia" w:cs="Arial"/>
+        </w:rPr>
+        <w:t>[Online]. Available: http://www.aulaclic.es/sql/b_8_1_1.htm. [Accessed: 26- Feb- 2018].</w:t>
       </w:r>
       <w:bookmarkStart w:id="0" w:name="_GoBack"/>
       <w:bookmarkEnd w:id="0"/>
